--- a/Training Journal.docx
+++ b/Training Journal.docx
@@ -94,8 +94,13 @@
           <w:numId w:val="1"/>
         </w:numPr>
       </w:pPr>
-      <w:r>
-        <w:t>Git : distributed version control system, each developer gets their own local repository, complete with a full history of commits</w:t>
+      <w:proofErr w:type="gramStart"/>
+      <w:r>
+        <w:t>Git :</w:t>
+      </w:r>
+      <w:proofErr w:type="gramEnd"/>
+      <w:r>
+        <w:t xml:space="preserve"> distributed version control system, each developer gets their own local repository, complete with a full history of commits</w:t>
       </w:r>
     </w:p>
     <w:p>
@@ -160,7 +165,15 @@
         </w:numPr>
       </w:pPr>
       <w:r>
-        <w:t>Git init: create an empty Git repository with subdirectories for objects, refs/heads, refs/tags, and template files.</w:t>
+        <w:t xml:space="preserve">Git </w:t>
+      </w:r>
+      <w:proofErr w:type="spellStart"/>
+      <w:r>
+        <w:t>init</w:t>
+      </w:r>
+      <w:proofErr w:type="spellEnd"/>
+      <w:r>
+        <w:t>: create an empty Git repository with subdirectories for objects, refs/heads, refs/tags, and template files.</w:t>
       </w:r>
     </w:p>
     <w:p>
@@ -196,20 +209,1024 @@
         </w:numPr>
       </w:pPr>
       <w:r>
-        <w:t>When ever we use git checkout to change branch, HEAD change</w:t>
-      </w:r>
-    </w:p>
-    <w:p>
-      <w:pPr>
-        <w:pStyle w:val="ListParagraph"/>
-        <w:numPr>
-          <w:ilvl w:val="1"/>
-          <w:numId w:val="1"/>
-        </w:numPr>
-      </w:pPr>
-      <w:r>
-        <w:t>Git clone: point to an existing repo and make a clone or copy of that repo in to a new directory, at another location</w:t>
-      </w:r>
+        <w:t>Whenever</w:t>
+      </w:r>
+      <w:r>
+        <w:t xml:space="preserve"> we use git checkout to change branch, HEAD change</w:t>
+      </w:r>
+      <w:r>
+        <w:t>s</w:t>
+      </w:r>
+    </w:p>
+    <w:p>
+      <w:pPr>
+        <w:pStyle w:val="ListParagraph"/>
+        <w:numPr>
+          <w:ilvl w:val="2"/>
+          <w:numId w:val="1"/>
+        </w:numPr>
+      </w:pPr>
+      <w:r>
+        <w:t>HEAD usually point to a master or some other local branch</w:t>
+      </w:r>
+    </w:p>
+    <w:p>
+      <w:pPr>
+        <w:pStyle w:val="ListParagraph"/>
+        <w:numPr>
+          <w:ilvl w:val="2"/>
+          <w:numId w:val="1"/>
+        </w:numPr>
+      </w:pPr>
+      <w:r>
+        <w:t xml:space="preserve">When you check out a previous commit, HEAD no longer points to a branch – it points directly to a commit =&gt; </w:t>
+      </w:r>
+      <w:proofErr w:type="gramStart"/>
+      <w:r>
+        <w:t>it’s</w:t>
+      </w:r>
+      <w:proofErr w:type="gramEnd"/>
+      <w:r>
+        <w:t xml:space="preserve"> called “</w:t>
+      </w:r>
+      <w:r>
+        <w:rPr>
+          <w:highlight w:val="yellow"/>
+        </w:rPr>
+        <w:t>detached HEAD</w:t>
+      </w:r>
+      <w:r>
+        <w:t>” state</w:t>
+      </w:r>
+    </w:p>
+    <w:p>
+      <w:pPr>
+        <w:pStyle w:val="ListParagraph"/>
+        <w:numPr>
+          <w:ilvl w:val="2"/>
+          <w:numId w:val="1"/>
+        </w:numPr>
+      </w:pPr>
+      <w:r>
+        <w:rPr>
+          <w:noProof/>
+        </w:rPr>
+        <w:drawing>
+          <wp:inline distT="0" distB="0" distL="0" distR="0" wp14:anchorId="1C7BCDDD" wp14:editId="00065A77">
+            <wp:extent cx="3836807" cy="2371725"/>
+            <wp:effectExtent l="0" t="0" r="0" b="0"/>
+            <wp:docPr id="1" name="Picture 1"/>
+            <wp:cNvGraphicFramePr>
+              <a:graphicFrameLocks xmlns:a="http://schemas.openxmlformats.org/drawingml/2006/main" noChangeAspect="1"/>
+            </wp:cNvGraphicFramePr>
+            <a:graphic xmlns:a="http://schemas.openxmlformats.org/drawingml/2006/main">
+              <a:graphicData uri="http://schemas.openxmlformats.org/drawingml/2006/picture">
+                <pic:pic xmlns:pic="http://schemas.openxmlformats.org/drawingml/2006/picture">
+                  <pic:nvPicPr>
+                    <pic:cNvPr id="1" name=""/>
+                    <pic:cNvPicPr/>
+                  </pic:nvPicPr>
+                  <pic:blipFill>
+                    <a:blip r:embed="rId5"/>
+                    <a:stretch>
+                      <a:fillRect/>
+                    </a:stretch>
+                  </pic:blipFill>
+                  <pic:spPr>
+                    <a:xfrm>
+                      <a:off x="0" y="0"/>
+                      <a:ext cx="3887642" cy="2403149"/>
+                    </a:xfrm>
+                    <a:prstGeom prst="rect">
+                      <a:avLst/>
+                    </a:prstGeom>
+                  </pic:spPr>
+                </pic:pic>
+              </a:graphicData>
+            </a:graphic>
+          </wp:inline>
+        </w:drawing>
+      </w:r>
+    </w:p>
+    <w:p>
+      <w:pPr>
+        <w:pStyle w:val="ListParagraph"/>
+        <w:numPr>
+          <w:ilvl w:val="1"/>
+          <w:numId w:val="1"/>
+        </w:numPr>
+      </w:pPr>
+      <w:r>
+        <w:t xml:space="preserve">Git clone: point to an existing repo and make a clone or copy of that repo </w:t>
+      </w:r>
+      <w:r>
+        <w:t>into</w:t>
+      </w:r>
+      <w:r>
+        <w:t xml:space="preserve"> a new directory, at another location</w:t>
+      </w:r>
+    </w:p>
+    <w:p>
+      <w:pPr>
+        <w:pStyle w:val="ListParagraph"/>
+        <w:numPr>
+          <w:ilvl w:val="1"/>
+          <w:numId w:val="1"/>
+        </w:numPr>
+      </w:pPr>
+      <w:r>
+        <w:t>Git log: reviewing the history of a repository</w:t>
+      </w:r>
+    </w:p>
+    <w:p>
+      <w:pPr>
+        <w:pStyle w:val="ListParagraph"/>
+        <w:numPr>
+          <w:ilvl w:val="1"/>
+          <w:numId w:val="1"/>
+        </w:numPr>
+      </w:pPr>
+      <w:r>
+        <w:t>Git checkout:</w:t>
+      </w:r>
+    </w:p>
+    <w:p>
+      <w:pPr>
+        <w:pStyle w:val="ListParagraph"/>
+        <w:numPr>
+          <w:ilvl w:val="2"/>
+          <w:numId w:val="1"/>
+        </w:numPr>
+      </w:pPr>
+      <w:r>
+        <w:t>There are three distinct entities:</w:t>
+      </w:r>
+    </w:p>
+    <w:p>
+      <w:pPr>
+        <w:pStyle w:val="ListParagraph"/>
+        <w:numPr>
+          <w:ilvl w:val="3"/>
+          <w:numId w:val="1"/>
+        </w:numPr>
+      </w:pPr>
+      <w:r>
+        <w:t>Files</w:t>
+      </w:r>
+    </w:p>
+    <w:p>
+      <w:pPr>
+        <w:pStyle w:val="ListParagraph"/>
+        <w:numPr>
+          <w:ilvl w:val="3"/>
+          <w:numId w:val="1"/>
+        </w:numPr>
+      </w:pPr>
+      <w:r>
+        <w:t>Commits</w:t>
+      </w:r>
+    </w:p>
+    <w:p>
+      <w:pPr>
+        <w:pStyle w:val="ListParagraph"/>
+        <w:numPr>
+          <w:ilvl w:val="3"/>
+          <w:numId w:val="1"/>
+        </w:numPr>
+      </w:pPr>
+      <w:r>
+        <w:lastRenderedPageBreak/>
+        <w:t>Branches</w:t>
+      </w:r>
+    </w:p>
+    <w:p>
+      <w:pPr>
+        <w:pStyle w:val="ListParagraph"/>
+        <w:numPr>
+          <w:ilvl w:val="0"/>
+          <w:numId w:val="1"/>
+        </w:numPr>
+      </w:pPr>
+      <w:r>
+        <w:t>SDLC (Software Development Life Cycle)</w:t>
+      </w:r>
+    </w:p>
+    <w:p>
+      <w:pPr>
+        <w:pStyle w:val="ListParagraph"/>
+        <w:numPr>
+          <w:ilvl w:val="1"/>
+          <w:numId w:val="1"/>
+        </w:numPr>
+      </w:pPr>
+      <w:r>
+        <w:t>Who is CSM (Certified Scrum Master)</w:t>
+      </w:r>
+    </w:p>
+    <w:p>
+      <w:pPr>
+        <w:pStyle w:val="ListParagraph"/>
+        <w:numPr>
+          <w:ilvl w:val="2"/>
+          <w:numId w:val="1"/>
+        </w:numPr>
+      </w:pPr>
+      <w:r>
+        <w:t xml:space="preserve">CSM is person who take documents (resources, finance, bottle neck), in charge of the process of development, who </w:t>
+      </w:r>
+      <w:r>
+        <w:t>does not</w:t>
+      </w:r>
+      <w:r>
+        <w:t xml:space="preserve"> have to know about technical.</w:t>
+      </w:r>
+    </w:p>
+    <w:p>
+      <w:pPr>
+        <w:pStyle w:val="ListParagraph"/>
+        <w:numPr>
+          <w:ilvl w:val="1"/>
+          <w:numId w:val="1"/>
+        </w:numPr>
+      </w:pPr>
+      <w:r>
+        <w:t xml:space="preserve">Program manager: </w:t>
+      </w:r>
+    </w:p>
+    <w:p>
+      <w:pPr>
+        <w:pStyle w:val="ListParagraph"/>
+        <w:numPr>
+          <w:ilvl w:val="1"/>
+          <w:numId w:val="1"/>
+        </w:numPr>
+      </w:pPr>
+      <w:r>
+        <w:t>Lead: managing team, support team for any impediments that stopping them.</w:t>
+      </w:r>
+    </w:p>
+    <w:p>
+      <w:pPr>
+        <w:pStyle w:val="ListParagraph"/>
+        <w:numPr>
+          <w:ilvl w:val="1"/>
+          <w:numId w:val="1"/>
+        </w:numPr>
+      </w:pPr>
+      <w:r>
+        <w:t>Agile:</w:t>
+      </w:r>
+    </w:p>
+    <w:p>
+      <w:pPr>
+        <w:pStyle w:val="ListParagraph"/>
+        <w:numPr>
+          <w:ilvl w:val="2"/>
+          <w:numId w:val="1"/>
+        </w:numPr>
+      </w:pPr>
+      <w:r>
+        <w:t>Feasibility:</w:t>
+      </w:r>
+    </w:p>
+    <w:p>
+      <w:pPr>
+        <w:pStyle w:val="ListParagraph"/>
+        <w:numPr>
+          <w:ilvl w:val="0"/>
+          <w:numId w:val="1"/>
+        </w:numPr>
+      </w:pPr>
+      <w:r>
+        <w:t>Swift:</w:t>
+      </w:r>
+    </w:p>
+    <w:p>
+      <w:pPr>
+        <w:pStyle w:val="ListParagraph"/>
+        <w:numPr>
+          <w:ilvl w:val="1"/>
+          <w:numId w:val="1"/>
+        </w:numPr>
+      </w:pPr>
+      <w:r>
+        <w:t>Swift playground</w:t>
+      </w:r>
+    </w:p>
+    <w:p>
+      <w:pPr>
+        <w:pStyle w:val="ListParagraph"/>
+        <w:numPr>
+          <w:ilvl w:val="2"/>
+          <w:numId w:val="1"/>
+        </w:numPr>
+      </w:pPr>
+      <w:r>
+        <w:t>Libraries:</w:t>
+      </w:r>
+    </w:p>
+    <w:p>
+      <w:pPr>
+        <w:pStyle w:val="ListParagraph"/>
+        <w:numPr>
+          <w:ilvl w:val="3"/>
+          <w:numId w:val="1"/>
+        </w:numPr>
+      </w:pPr>
+      <w:proofErr w:type="spellStart"/>
+      <w:r>
+        <w:t>UIKit</w:t>
+      </w:r>
+      <w:proofErr w:type="spellEnd"/>
+      <w:r>
+        <w:t>:</w:t>
+      </w:r>
+    </w:p>
+    <w:p>
+      <w:pPr>
+        <w:pStyle w:val="ListParagraph"/>
+        <w:numPr>
+          <w:ilvl w:val="4"/>
+          <w:numId w:val="1"/>
+        </w:numPr>
+      </w:pPr>
+      <w:r>
+        <w:t>Offers all the libraries to support UI development</w:t>
+      </w:r>
+    </w:p>
+    <w:p>
+      <w:pPr>
+        <w:pStyle w:val="ListParagraph"/>
+        <w:numPr>
+          <w:ilvl w:val="5"/>
+          <w:numId w:val="1"/>
+        </w:numPr>
+      </w:pPr>
+      <w:r>
+        <w:t>Ex: Scene, buttons</w:t>
+      </w:r>
+    </w:p>
+    <w:p>
+      <w:pPr>
+        <w:pStyle w:val="ListParagraph"/>
+        <w:numPr>
+          <w:ilvl w:val="3"/>
+          <w:numId w:val="1"/>
+        </w:numPr>
+      </w:pPr>
+      <w:r>
+        <w:t>Foundation:</w:t>
+      </w:r>
+    </w:p>
+    <w:p>
+      <w:pPr>
+        <w:pStyle w:val="ListParagraph"/>
+        <w:numPr>
+          <w:ilvl w:val="4"/>
+          <w:numId w:val="1"/>
+        </w:numPr>
+      </w:pPr>
+      <w:r>
+        <w:t>Integer, String, Data</w:t>
+      </w:r>
+    </w:p>
+    <w:p>
+      <w:pPr>
+        <w:pStyle w:val="ListParagraph"/>
+        <w:numPr>
+          <w:ilvl w:val="5"/>
+          <w:numId w:val="1"/>
+        </w:numPr>
+      </w:pPr>
+      <w:r>
+        <w:t>Data: A byte buffer in memory</w:t>
+      </w:r>
+    </w:p>
+    <w:p>
+      <w:pPr>
+        <w:pStyle w:val="ListParagraph"/>
+        <w:numPr>
+          <w:ilvl w:val="1"/>
+          <w:numId w:val="1"/>
+        </w:numPr>
+      </w:pPr>
+      <w:r>
+        <w:t xml:space="preserve">Type Inference: automatically </w:t>
+      </w:r>
+      <w:r>
+        <w:t>determines the type of variable according to the value assigned to the variable when</w:t>
+      </w:r>
+      <w:r>
+        <w:t xml:space="preserve"> a type is not implicit</w:t>
+      </w:r>
+    </w:p>
+    <w:p>
+      <w:pPr>
+        <w:pStyle w:val="ListParagraph"/>
+        <w:numPr>
+          <w:ilvl w:val="1"/>
+          <w:numId w:val="1"/>
+        </w:numPr>
+        <w:rPr>
+          <w:highlight w:val="cyan"/>
+        </w:rPr>
+      </w:pPr>
+      <w:r>
+        <w:rPr>
+          <w:highlight w:val="cyan"/>
+        </w:rPr>
+        <w:t>Automatic Reference Counting:</w:t>
+      </w:r>
+    </w:p>
+    <w:p>
+      <w:pPr>
+        <w:pStyle w:val="ListParagraph"/>
+        <w:numPr>
+          <w:ilvl w:val="1"/>
+          <w:numId w:val="1"/>
+        </w:numPr>
+      </w:pPr>
+      <w:r>
+        <w:t>Type Safety Feature: compiler gives an error once a variable is assigned any data type which is not compatible to the type of the variable</w:t>
+      </w:r>
+    </w:p>
+    <w:p>
+      <w:pPr>
+        <w:pStyle w:val="ListParagraph"/>
+        <w:numPr>
+          <w:ilvl w:val="1"/>
+          <w:numId w:val="1"/>
+        </w:numPr>
+      </w:pPr>
+      <w:r>
+        <w:t>Type Annotations: explicitly providing the data type to any variables or constants</w:t>
+      </w:r>
+    </w:p>
+    <w:p>
+      <w:pPr>
+        <w:pStyle w:val="ListParagraph"/>
+        <w:numPr>
+          <w:ilvl w:val="1"/>
+          <w:numId w:val="1"/>
+        </w:numPr>
+      </w:pPr>
+      <w:r>
+        <w:t>Naming Conventions:</w:t>
+      </w:r>
+    </w:p>
+    <w:p>
+      <w:pPr>
+        <w:pStyle w:val="ListParagraph"/>
+        <w:numPr>
+          <w:ilvl w:val="2"/>
+          <w:numId w:val="1"/>
+        </w:numPr>
+      </w:pPr>
+      <w:r>
+        <w:t>Variable and constants should be descriptive enough to tell their functionality or usages</w:t>
+      </w:r>
+    </w:p>
+    <w:p>
+      <w:pPr>
+        <w:pStyle w:val="ListParagraph"/>
+        <w:numPr>
+          <w:ilvl w:val="2"/>
+          <w:numId w:val="1"/>
+        </w:numPr>
+      </w:pPr>
+      <w:r>
+        <w:t xml:space="preserve">Camel casing: </w:t>
+      </w:r>
+      <w:proofErr w:type="spellStart"/>
+      <w:r>
+        <w:t>firstName</w:t>
+      </w:r>
+      <w:proofErr w:type="spellEnd"/>
+    </w:p>
+    <w:p>
+      <w:pPr>
+        <w:pStyle w:val="ListParagraph"/>
+        <w:numPr>
+          <w:ilvl w:val="2"/>
+          <w:numId w:val="1"/>
+        </w:numPr>
+      </w:pPr>
+      <w:r>
+        <w:t xml:space="preserve">Snake casing: </w:t>
+      </w:r>
+      <w:proofErr w:type="spellStart"/>
+      <w:r>
+        <w:t>first_name</w:t>
+      </w:r>
+      <w:proofErr w:type="spellEnd"/>
+    </w:p>
+    <w:p>
+      <w:pPr>
+        <w:pStyle w:val="ListParagraph"/>
+        <w:numPr>
+          <w:ilvl w:val="2"/>
+          <w:numId w:val="1"/>
+        </w:numPr>
+      </w:pPr>
+      <w:r>
+        <w:t xml:space="preserve">Pascal casing: </w:t>
+      </w:r>
+      <w:r>
+        <w:t>FirstName</w:t>
+      </w:r>
+    </w:p>
+    <w:p>
+      <w:pPr>
+        <w:pStyle w:val="ListParagraph"/>
+        <w:numPr>
+          <w:ilvl w:val="2"/>
+          <w:numId w:val="1"/>
+        </w:numPr>
+      </w:pPr>
+      <w:proofErr w:type="spellStart"/>
+      <w:r>
+        <w:t>Unicase</w:t>
+      </w:r>
+      <w:proofErr w:type="spellEnd"/>
+      <w:r>
+        <w:t xml:space="preserve"> or </w:t>
+      </w:r>
+      <w:proofErr w:type="spellStart"/>
+      <w:r>
+        <w:t>Nocase</w:t>
+      </w:r>
+      <w:proofErr w:type="spellEnd"/>
+      <w:r>
+        <w:t xml:space="preserve">: </w:t>
+      </w:r>
+      <w:proofErr w:type="spellStart"/>
+      <w:r>
+        <w:t>firstname</w:t>
+      </w:r>
+      <w:proofErr w:type="spellEnd"/>
+    </w:p>
+    <w:p>
+      <w:pPr>
+        <w:pStyle w:val="ListParagraph"/>
+        <w:numPr>
+          <w:ilvl w:val="2"/>
+          <w:numId w:val="1"/>
+        </w:numPr>
+      </w:pPr>
+      <w:r>
+        <w:t>Train casing: First-Name</w:t>
+      </w:r>
+    </w:p>
+    <w:p>
+      <w:pPr>
+        <w:pStyle w:val="ListParagraph"/>
+        <w:numPr>
+          <w:ilvl w:val="1"/>
+          <w:numId w:val="1"/>
+        </w:numPr>
+      </w:pPr>
+      <w:r>
+        <w:t>Conversion of types in Swift</w:t>
+      </w:r>
+    </w:p>
+    <w:p>
+      <w:pPr>
+        <w:pStyle w:val="ListParagraph"/>
+        <w:numPr>
+          <w:ilvl w:val="2"/>
+          <w:numId w:val="1"/>
+        </w:numPr>
+      </w:pPr>
+      <w:r>
+        <w:t>String Interpolation</w:t>
+      </w:r>
+    </w:p>
+    <w:p>
+      <w:pPr>
+        <w:pStyle w:val="ListParagraph"/>
+        <w:numPr>
+          <w:ilvl w:val="3"/>
+          <w:numId w:val="1"/>
+        </w:numPr>
+      </w:pPr>
+      <w:r>
+        <w:t>Let string = “\(</w:t>
+      </w:r>
+      <w:proofErr w:type="spellStart"/>
+      <w:r>
+        <w:t>doubleValue</w:t>
+      </w:r>
+      <w:proofErr w:type="spellEnd"/>
+      <w:r>
+        <w:t>)”</w:t>
+      </w:r>
+    </w:p>
+    <w:p>
+      <w:pPr>
+        <w:pStyle w:val="ListParagraph"/>
+        <w:numPr>
+          <w:ilvl w:val="2"/>
+          <w:numId w:val="1"/>
+        </w:numPr>
+      </w:pPr>
+      <w:r>
+        <w:t>String Concatenation (appending two or more strings)</w:t>
+      </w:r>
+    </w:p>
+    <w:p>
+      <w:pPr>
+        <w:pStyle w:val="ListParagraph"/>
+        <w:numPr>
+          <w:ilvl w:val="3"/>
+          <w:numId w:val="1"/>
+        </w:numPr>
+      </w:pPr>
+      <w:r>
+        <w:t xml:space="preserve">Let string </w:t>
+      </w:r>
+      <w:proofErr w:type="gramStart"/>
+      <w:r>
+        <w:t>=”\</w:t>
+      </w:r>
+      <w:proofErr w:type="gramEnd"/>
+      <w:r>
+        <w:t>(double value) is your w</w:t>
+      </w:r>
+      <w:r>
+        <w:t>eight for \(</w:t>
+      </w:r>
+      <w:proofErr w:type="spellStart"/>
+      <w:r>
+        <w:t>toDate</w:t>
+      </w:r>
+      <w:proofErr w:type="spellEnd"/>
+      <w:r>
+        <w:t>)</w:t>
+      </w:r>
+      <w:r>
+        <w:t>”</w:t>
+      </w:r>
+    </w:p>
+    <w:p>
+      <w:pPr>
+        <w:pStyle w:val="ListParagraph"/>
+        <w:numPr>
+          <w:ilvl w:val="1"/>
+          <w:numId w:val="1"/>
+        </w:numPr>
+      </w:pPr>
+      <w:r>
+        <w:t xml:space="preserve">Type Aliases: </w:t>
+      </w:r>
+    </w:p>
+    <w:p>
+      <w:pPr>
+        <w:pStyle w:val="ListParagraph"/>
+        <w:ind w:left="1440"/>
+      </w:pPr>
+      <w:r>
+        <w:rPr>
+          <w:noProof/>
+        </w:rPr>
+        <w:lastRenderedPageBreak/>
+        <w:drawing>
+          <wp:inline distT="0" distB="0" distL="0" distR="0" wp14:anchorId="5DCC7329" wp14:editId="076AE55B">
+            <wp:extent cx="3800475" cy="3257550"/>
+            <wp:effectExtent l="0" t="0" r="9525" b="0"/>
+            <wp:docPr id="2" name="Picture 2"/>
+            <wp:cNvGraphicFramePr>
+              <a:graphicFrameLocks xmlns:a="http://schemas.openxmlformats.org/drawingml/2006/main" noChangeAspect="1"/>
+            </wp:cNvGraphicFramePr>
+            <a:graphic xmlns:a="http://schemas.openxmlformats.org/drawingml/2006/main">
+              <a:graphicData uri="http://schemas.openxmlformats.org/drawingml/2006/picture">
+                <pic:pic xmlns:pic="http://schemas.openxmlformats.org/drawingml/2006/picture">
+                  <pic:nvPicPr>
+                    <pic:cNvPr id="1" name=""/>
+                    <pic:cNvPicPr/>
+                  </pic:nvPicPr>
+                  <pic:blipFill>
+                    <a:blip r:embed="rId6"/>
+                    <a:stretch>
+                      <a:fillRect/>
+                    </a:stretch>
+                  </pic:blipFill>
+                  <pic:spPr>
+                    <a:xfrm>
+                      <a:off x="0" y="0"/>
+                      <a:ext cx="3800475" cy="3257550"/>
+                    </a:xfrm>
+                    <a:prstGeom prst="rect">
+                      <a:avLst/>
+                    </a:prstGeom>
+                  </pic:spPr>
+                </pic:pic>
+              </a:graphicData>
+            </a:graphic>
+          </wp:inline>
+        </w:drawing>
+      </w:r>
+    </w:p>
+    <w:p>
+      <w:pPr>
+        <w:pStyle w:val="ListParagraph"/>
+        <w:ind w:left="1440"/>
+      </w:pPr>
+    </w:p>
+    <w:p>
+      <w:pPr>
+        <w:pStyle w:val="ListParagraph"/>
+        <w:numPr>
+          <w:ilvl w:val="0"/>
+          <w:numId w:val="1"/>
+        </w:numPr>
+      </w:pPr>
+      <w:r>
+        <w:t xml:space="preserve">Tuples: </w:t>
+      </w:r>
+      <w:r>
+        <w:t>a way to group multiple variables to one variable</w:t>
+      </w:r>
+      <w:r>
+        <w:t xml:space="preserve"> (compound type)</w:t>
+      </w:r>
+    </w:p>
+    <w:p>
+      <w:pPr>
+        <w:pStyle w:val="ListParagraph"/>
+        <w:numPr>
+          <w:ilvl w:val="0"/>
+          <w:numId w:val="1"/>
+        </w:numPr>
+      </w:pPr>
+      <w:r>
+        <w:t>Optional values: values that might be nil</w:t>
+      </w:r>
+      <w:r>
+        <w:t xml:space="preserve"> (nullable)</w:t>
+      </w:r>
+    </w:p>
+    <w:p>
+      <w:pPr>
+        <w:pStyle w:val="ListParagraph"/>
+        <w:numPr>
+          <w:ilvl w:val="1"/>
+          <w:numId w:val="1"/>
+        </w:numPr>
+        <w:shd w:val="clear" w:color="auto" w:fill="1E1E1E"/>
+        <w:spacing w:after="0" w:line="285" w:lineRule="atLeast"/>
+        <w:rPr>
+          <w:rFonts w:ascii="Consolas" w:eastAsia="Times New Roman" w:hAnsi="Consolas"/>
+          <w:color w:val="D4D4D4"/>
+          <w:sz w:val="21"/>
+          <w:szCs w:val="21"/>
+        </w:rPr>
+      </w:pPr>
+      <w:r>
+        <w:rPr>
+          <w:rFonts w:ascii="Consolas" w:eastAsia="Times New Roman" w:hAnsi="Consolas"/>
+          <w:color w:val="569CD6"/>
+          <w:sz w:val="21"/>
+          <w:szCs w:val="21"/>
+        </w:rPr>
+        <w:t>var</w:t>
+      </w:r>
+      <w:r>
+        <w:rPr>
+          <w:rFonts w:ascii="Consolas" w:eastAsia="Times New Roman" w:hAnsi="Consolas"/>
+          <w:color w:val="D4D4D4"/>
+          <w:sz w:val="21"/>
+          <w:szCs w:val="21"/>
+        </w:rPr>
+        <w:t xml:space="preserve"> </w:t>
+      </w:r>
+      <w:proofErr w:type="spellStart"/>
+      <w:r>
+        <w:rPr>
+          <w:rFonts w:ascii="Consolas" w:eastAsia="Times New Roman" w:hAnsi="Consolas"/>
+          <w:color w:val="D4D4D4"/>
+          <w:sz w:val="21"/>
+          <w:szCs w:val="21"/>
+        </w:rPr>
+        <w:t>myConditionalValue</w:t>
+      </w:r>
+      <w:proofErr w:type="spellEnd"/>
+      <w:r>
+        <w:rPr>
+          <w:rFonts w:ascii="Consolas" w:eastAsia="Times New Roman" w:hAnsi="Consolas"/>
+          <w:color w:val="909090"/>
+          <w:sz w:val="21"/>
+          <w:szCs w:val="21"/>
+        </w:rPr>
+        <w:t>:</w:t>
+      </w:r>
+      <w:r>
+        <w:rPr>
+          <w:rFonts w:ascii="Consolas" w:eastAsia="Times New Roman" w:hAnsi="Consolas"/>
+          <w:color w:val="D4D4D4"/>
+          <w:sz w:val="21"/>
+          <w:szCs w:val="21"/>
+        </w:rPr>
+        <w:t xml:space="preserve"> </w:t>
+      </w:r>
+      <w:r>
+        <w:rPr>
+          <w:rFonts w:ascii="Consolas" w:eastAsia="Times New Roman" w:hAnsi="Consolas"/>
+          <w:color w:val="3DC9B0"/>
+          <w:sz w:val="21"/>
+          <w:szCs w:val="21"/>
+        </w:rPr>
+        <w:t>String</w:t>
+      </w:r>
+      <w:r>
+        <w:rPr>
+          <w:rFonts w:ascii="Consolas" w:eastAsia="Times New Roman" w:hAnsi="Consolas"/>
+          <w:color w:val="909090"/>
+          <w:sz w:val="21"/>
+          <w:szCs w:val="21"/>
+        </w:rPr>
+        <w:t>?</w:t>
+      </w:r>
+      <w:r>
+        <w:rPr>
+          <w:rFonts w:ascii="Consolas" w:eastAsia="Times New Roman" w:hAnsi="Consolas"/>
+          <w:color w:val="D4D4D4"/>
+          <w:sz w:val="21"/>
+          <w:szCs w:val="21"/>
+        </w:rPr>
+        <w:t xml:space="preserve"> </w:t>
+      </w:r>
+      <w:r>
+        <w:rPr>
+          <w:rFonts w:ascii="Consolas" w:eastAsia="Times New Roman" w:hAnsi="Consolas"/>
+          <w:color w:val="909090"/>
+          <w:sz w:val="21"/>
+          <w:szCs w:val="21"/>
+        </w:rPr>
+        <w:t>=</w:t>
+      </w:r>
+      <w:r>
+        <w:rPr>
+          <w:rFonts w:ascii="Consolas" w:eastAsia="Times New Roman" w:hAnsi="Consolas"/>
+          <w:color w:val="D4D4D4"/>
+          <w:sz w:val="21"/>
+          <w:szCs w:val="21"/>
+        </w:rPr>
+        <w:t xml:space="preserve"> </w:t>
+      </w:r>
+      <w:r>
+        <w:rPr>
+          <w:rFonts w:ascii="Consolas" w:eastAsia="Times New Roman" w:hAnsi="Consolas"/>
+          <w:color w:val="569CD6"/>
+          <w:sz w:val="21"/>
+          <w:szCs w:val="21"/>
+        </w:rPr>
+        <w:t>nil</w:t>
+      </w:r>
+    </w:p>
+    <w:p>
+      <w:pPr>
+        <w:pStyle w:val="ListParagraph"/>
+        <w:numPr>
+          <w:ilvl w:val="1"/>
+          <w:numId w:val="1"/>
+        </w:numPr>
+        <w:shd w:val="clear" w:color="auto" w:fill="1E1E1E"/>
+        <w:spacing w:after="0" w:line="285" w:lineRule="atLeast"/>
+        <w:rPr>
+          <w:rFonts w:ascii="Consolas" w:eastAsia="Times New Roman" w:hAnsi="Consolas"/>
+          <w:color w:val="D4D4D4"/>
+          <w:sz w:val="21"/>
+          <w:szCs w:val="21"/>
+        </w:rPr>
+      </w:pPr>
+      <w:r>
+        <w:rPr>
+          <w:rFonts w:ascii="Consolas" w:eastAsia="Times New Roman" w:hAnsi="Consolas"/>
+          <w:color w:val="569CD6"/>
+          <w:sz w:val="21"/>
+          <w:szCs w:val="21"/>
+        </w:rPr>
+        <w:t xml:space="preserve">// </w:t>
+      </w:r>
+      <w:proofErr w:type="gramStart"/>
+      <w:r>
+        <w:rPr>
+          <w:rFonts w:ascii="Consolas" w:eastAsia="Times New Roman" w:hAnsi="Consolas"/>
+          <w:color w:val="569CD6"/>
+          <w:sz w:val="21"/>
+          <w:szCs w:val="21"/>
+        </w:rPr>
+        <w:t>Use ?</w:t>
+      </w:r>
+      <w:proofErr w:type="gramEnd"/>
+      <w:r>
+        <w:rPr>
+          <w:rFonts w:ascii="Consolas" w:eastAsia="Times New Roman" w:hAnsi="Consolas"/>
+          <w:color w:val="569CD6"/>
+          <w:sz w:val="21"/>
+          <w:szCs w:val="21"/>
+        </w:rPr>
+        <w:t xml:space="preserve"> to declare optional variable</w:t>
+      </w:r>
+    </w:p>
+    <w:p>
+      <w:pPr>
+        <w:pStyle w:val="ListParagraph"/>
+        <w:numPr>
+          <w:ilvl w:val="1"/>
+          <w:numId w:val="1"/>
+        </w:numPr>
+      </w:pPr>
+      <w:r>
+        <w:t>Access optional value</w:t>
+      </w:r>
+    </w:p>
+    <w:p>
+      <w:pPr>
+        <w:pStyle w:val="ListParagraph"/>
+        <w:numPr>
+          <w:ilvl w:val="2"/>
+          <w:numId w:val="1"/>
+        </w:numPr>
+      </w:pPr>
+      <w:r>
+        <w:t>Using Conditionals</w:t>
+      </w:r>
+    </w:p>
+    <w:bookmarkStart w:id="0" w:name="_MON_1658930468"/>
+    <w:bookmarkEnd w:id="0"/>
+    <w:p>
+      <w:pPr>
+        <w:pStyle w:val="ListParagraph"/>
+        <w:ind w:left="2160"/>
+      </w:pPr>
+      <w:r>
+        <w:object w:dxaOrig="7740" w:dyaOrig="1305" w14:anchorId="59B247EB">
+          <v:shapetype id="_x0000_t75" coordsize="21600,21600" o:spt="75" o:preferrelative="t" path="m@4@5l@4@11@9@11@9@5xe" filled="f" stroked="f">
+            <v:stroke joinstyle="miter"/>
+            <v:formulas>
+              <v:f eqn="if lineDrawn pixelLineWidth 0"/>
+              <v:f eqn="sum @0 1 0"/>
+              <v:f eqn="sum 0 0 @1"/>
+              <v:f eqn="prod @2 1 2"/>
+              <v:f eqn="prod @3 21600 pixelWidth"/>
+              <v:f eqn="prod @3 21600 pixelHeight"/>
+              <v:f eqn="sum @0 0 1"/>
+              <v:f eqn="prod @6 1 2"/>
+              <v:f eqn="prod @7 21600 pixelWidth"/>
+              <v:f eqn="sum @8 21600 0"/>
+              <v:f eqn="prod @7 21600 pixelHeight"/>
+              <v:f eqn="sum @10 21600 0"/>
+            </v:formulas>
+            <v:path o:extrusionok="f" gradientshapeok="t" o:connecttype="rect"/>
+            <o:lock v:ext="edit" aspectratio="t"/>
+          </v:shapetype>
+          <v:shape id="_x0000_i1040" type="#_x0000_t75" style="width:387pt;height:65.25pt" o:ole="">
+            <v:imagedata r:id="rId7" o:title=""/>
+          </v:shape>
+          <o:OLEObject Type="Embed" ProgID="Word.OpenDocumentText.12" ShapeID="_x0000_i1040" DrawAspect="Content" ObjectID="_1658932408" r:id="rId8"/>
+        </w:object>
+      </w:r>
+    </w:p>
+    <w:p>
+      <w:pPr>
+        <w:pStyle w:val="ListParagraph"/>
+        <w:numPr>
+          <w:ilvl w:val="2"/>
+          <w:numId w:val="1"/>
+        </w:numPr>
+      </w:pPr>
+      <w:r>
+        <w:t>Using Optional Binding</w:t>
+      </w:r>
+    </w:p>
+    <w:bookmarkStart w:id="1" w:name="_MON_1658931443"/>
+    <w:bookmarkEnd w:id="1"/>
+    <w:p>
+      <w:pPr>
+        <w:pStyle w:val="ListParagraph"/>
+        <w:numPr>
+          <w:ilvl w:val="2"/>
+          <w:numId w:val="1"/>
+        </w:numPr>
+      </w:pPr>
+      <w:r>
+        <w:object w:dxaOrig="9360" w:dyaOrig="2730" w14:anchorId="74741166">
+          <v:shape id="_x0000_i1049" type="#_x0000_t75" style="width:468pt;height:136.5pt" o:ole="">
+            <v:imagedata r:id="rId9" o:title=""/>
+          </v:shape>
+          <o:OLEObject Type="Embed" ProgID="Word.OpenDocumentText.12" ShapeID="_x0000_i1049" DrawAspect="Content" ObjectID="_1658932409" r:id="rId10"/>
+        </w:object>
+      </w:r>
+    </w:p>
+    <w:p>
+      <w:pPr>
+        <w:pStyle w:val="ListParagraph"/>
+        <w:numPr>
+          <w:ilvl w:val="0"/>
+          <w:numId w:val="1"/>
+        </w:numPr>
+      </w:pPr>
     </w:p>
     <w:sectPr>
       <w:pgSz w:w="12240" w:h="15840"/>
@@ -262,7 +1279,7 @@
         <w:rFonts w:ascii="Wingdings" w:hAnsi="Wingdings" w:hint="default"/>
       </w:rPr>
     </w:lvl>
-    <w:lvl w:ilvl="3" w:tplc="04090001" w:tentative="1">
+    <w:lvl w:ilvl="3" w:tplc="04090001">
       <w:start w:val="1"/>
       <w:numFmt w:val="bullet"/>
       <w:lvlText w:val=""/>
@@ -274,7 +1291,7 @@
         <w:rFonts w:ascii="Symbol" w:hAnsi="Symbol" w:hint="default"/>
       </w:rPr>
     </w:lvl>
-    <w:lvl w:ilvl="4" w:tplc="04090003" w:tentative="1">
+    <w:lvl w:ilvl="4" w:tplc="04090003">
       <w:start w:val="1"/>
       <w:numFmt w:val="bullet"/>
       <w:lvlText w:val="o"/>
@@ -286,7 +1303,7 @@
         <w:rFonts w:ascii="Courier New" w:hAnsi="Courier New" w:cs="Courier New" w:hint="default"/>
       </w:rPr>
     </w:lvl>
-    <w:lvl w:ilvl="5" w:tplc="04090005" w:tentative="1">
+    <w:lvl w:ilvl="5" w:tplc="04090005">
       <w:start w:val="1"/>
       <w:numFmt w:val="bullet"/>
       <w:lvlText w:val=""/>
